--- a/Laboratornaya_rabota_0.docx
+++ b/Laboratornaya_rabota_0.docx
@@ -67,30 +67,7 @@
           <w:color w:val="auto"/>
         </w:rPr>
         <w:br/>
-      </w:r>
-      <w:r>
-        <w:rPr>
-          <w:color w:val="auto"/>
-        </w:rPr>
-        <w:t xml:space="preserve">Лабораторная работа </w:t>
-      </w:r>
-      <w:r>
-        <w:rPr>
-          <w:color w:val="auto"/>
-        </w:rPr>
-        <w:t>№</w:t>
-      </w:r>
-      <w:r>
-        <w:rPr>
-          <w:color w:val="auto"/>
-        </w:rPr>
-        <w:t xml:space="preserve">0 </w:t>
-      </w:r>
-      <w:r>
-        <w:rPr>
-          <w:color w:val="auto"/>
-        </w:rPr>
-        <w:t xml:space="preserve">по курсу </w:t>
+        <w:t xml:space="preserve">Лабораторная работа №0 по курсу </w:t>
         <w:br/>
         <w:t>«Искуственный интеллект»</w:t>
       </w:r>
@@ -227,6 +204,10 @@
         <w:keepNext w:val="true"/>
         <w:keepLines/>
         <w:widowControl/>
+        <w:numPr>
+          <w:ilvl w:val="0"/>
+          <w:numId w:val="0"/>
+        </w:numPr>
         <w:bidi w:val="0"/>
         <w:spacing w:lineRule="auto" w:line="259" w:before="240" w:after="0"/>
         <w:ind w:left="4769" w:right="0" w:hanging="0"/>
@@ -270,7 +251,8 @@
       </w:pPr>
       <w:r>
         <w:rPr>
-          <w:color w:val="auto"/>
+          <w:sz w:val="28"/>
+          <w:szCs w:val="28"/>
         </w:rPr>
       </w:r>
     </w:p>
@@ -294,7 +276,8 @@
       </w:pPr>
       <w:r>
         <w:rPr>
-          <w:color w:val="auto"/>
+          <w:sz w:val="28"/>
+          <w:szCs w:val="28"/>
         </w:rPr>
       </w:r>
     </w:p>
@@ -318,7 +301,8 @@
       </w:pPr>
       <w:r>
         <w:rPr>
-          <w:color w:val="auto"/>
+          <w:sz w:val="28"/>
+          <w:szCs w:val="28"/>
         </w:rPr>
       </w:r>
     </w:p>
@@ -342,7 +326,8 @@
       </w:pPr>
       <w:r>
         <w:rPr>
-          <w:color w:val="auto"/>
+          <w:sz w:val="28"/>
+          <w:szCs w:val="28"/>
         </w:rPr>
       </w:r>
     </w:p>
@@ -440,7 +425,7 @@
         <w:pStyle w:val="ListParagraph"/>
         <w:numPr>
           <w:ilvl w:val="0"/>
-          <w:numId w:val="2"/>
+          <w:numId w:val="3"/>
         </w:numPr>
         <w:rPr/>
       </w:pPr>
@@ -454,7 +439,7 @@
         <w:pStyle w:val="ListParagraph"/>
         <w:numPr>
           <w:ilvl w:val="0"/>
-          <w:numId w:val="2"/>
+          <w:numId w:val="3"/>
         </w:numPr>
         <w:rPr/>
       </w:pPr>
@@ -535,7 +520,7 @@
         <w:pStyle w:val="Heading3"/>
         <w:numPr>
           <w:ilvl w:val="2"/>
-          <w:numId w:val="1"/>
+          <w:numId w:val="2"/>
         </w:numPr>
         <w:rPr/>
       </w:pPr>
@@ -677,49 +662,13 @@
         <w:pStyle w:val="Heading3"/>
         <w:numPr>
           <w:ilvl w:val="2"/>
-          <w:numId w:val="1"/>
+          <w:numId w:val="2"/>
         </w:numPr>
         <w:rPr/>
       </w:pPr>
       <w:r>
         <w:rPr/>
-        <w:t xml:space="preserve">2.  </w:t>
-      </w:r>
-      <w:r>
-        <w:rPr/>
-        <w:t>Д</w:t>
-      </w:r>
-      <w:r>
-        <w:rPr/>
-        <w:t xml:space="preserve">атасет </w:t>
-      </w:r>
-      <w:r>
-        <w:rPr/>
-        <w:t>с</w:t>
-      </w:r>
-      <w:r>
-        <w:rPr/>
-        <w:t xml:space="preserve"> категориальн</w:t>
-      </w:r>
-      <w:r>
-        <w:rPr/>
-        <w:t>ыми,</w:t>
-      </w:r>
-      <w:r>
-        <w:rPr/>
-        <w:t xml:space="preserve"> количественны</w:t>
-      </w:r>
-      <w:r>
-        <w:rPr/>
-        <w:t>ми</w:t>
-      </w:r>
-      <w:r>
-        <w:rPr/>
-        <w:t xml:space="preserve"> признак</w:t>
-      </w:r>
-      <w:r>
-        <w:rPr/>
-        <w:t>ами</w:t>
+        <w:t>2.  Датасет с категориальными, количественными признаками</w:t>
       </w:r>
     </w:p>
     <w:p>
@@ -891,17 +840,8 @@
       </w:pPr>
       <w:r>
         <w:rPr/>
-      </w:r>
-    </w:p>
-    <w:p>
-      <w:pPr>
-        <w:pStyle w:val="Normal"/>
-        <w:rPr/>
-      </w:pPr>
-      <w:r>
-        <w:rPr/>
         <w:drawing>
-          <wp:anchor behindDoc="0" distT="0" distB="0" distL="0" distR="0" simplePos="0" locked="0" layoutInCell="1" allowOverlap="1" relativeHeight="5">
+          <wp:anchor behindDoc="0" distT="0" distB="0" distL="0" distR="0" simplePos="0" locked="0" layoutInCell="1" allowOverlap="1" relativeHeight="6">
             <wp:simplePos x="0" y="0"/>
             <wp:positionH relativeFrom="column">
               <wp:align>center</wp:align>
@@ -912,7 +852,7 @@
             <wp:extent cx="5940425" cy="5048885"/>
             <wp:effectExtent l="0" t="0" r="0" b="0"/>
             <wp:wrapSquare wrapText="largest"/>
-            <wp:docPr id="4" name="Image5" descr=""/>
+            <wp:docPr id="4" name="Image4" descr=""/>
             <wp:cNvGraphicFramePr>
               <a:graphicFrameLocks xmlns:a="http://schemas.openxmlformats.org/drawingml/2006/main" noChangeAspect="1"/>
             </wp:cNvGraphicFramePr>
@@ -920,7 +860,7 @@
               <a:graphicData uri="http://schemas.openxmlformats.org/drawingml/2006/picture">
                 <pic:pic xmlns:pic="http://schemas.openxmlformats.org/drawingml/2006/picture">
                   <pic:nvPicPr>
-                    <pic:cNvPr id="4" name="Image5" descr=""/>
+                    <pic:cNvPr id="4" name="Image4" descr=""/>
                     <pic:cNvPicPr>
                       <a:picLocks noChangeAspect="1" noChangeArrowheads="1"/>
                     </pic:cNvPicPr>
@@ -945,8 +885,18 @@
             </a:graphic>
           </wp:anchor>
         </w:drawing>
+      </w:r>
+    </w:p>
+    <w:p>
+      <w:pPr>
+        <w:pStyle w:val="Normal"/>
+        <w:spacing w:before="15902" w:after="160"/>
+        <w:rPr/>
+      </w:pPr>
+      <w:r>
+        <w:rPr/>
         <w:drawing>
-          <wp:anchor behindDoc="0" distT="0" distB="0" distL="0" distR="0" simplePos="0" locked="0" layoutInCell="1" allowOverlap="1" relativeHeight="6">
+          <wp:anchor behindDoc="0" distT="0" distB="0" distL="0" distR="0" simplePos="0" locked="0" layoutInCell="1" allowOverlap="1" relativeHeight="5">
             <wp:simplePos x="0" y="0"/>
             <wp:positionH relativeFrom="column">
               <wp:align>center</wp:align>
@@ -957,7 +907,7 @@
             <wp:extent cx="5940425" cy="5048885"/>
             <wp:effectExtent l="0" t="0" r="0" b="0"/>
             <wp:wrapSquare wrapText="largest"/>
-            <wp:docPr id="5" name="Image4" descr=""/>
+            <wp:docPr id="5" name="Image5" descr=""/>
             <wp:cNvGraphicFramePr>
               <a:graphicFrameLocks xmlns:a="http://schemas.openxmlformats.org/drawingml/2006/main" noChangeAspect="1"/>
             </wp:cNvGraphicFramePr>
@@ -965,7 +915,7 @@
               <a:graphicData uri="http://schemas.openxmlformats.org/drawingml/2006/picture">
                 <pic:pic xmlns:pic="http://schemas.openxmlformats.org/drawingml/2006/picture">
                   <pic:nvPicPr>
-                    <pic:cNvPr id="5" name="Image4" descr=""/>
+                    <pic:cNvPr id="5" name="Image5" descr=""/>
                     <pic:cNvPicPr>
                       <a:picLocks noChangeAspect="1" noChangeArrowheads="1"/>
                     </pic:cNvPicPr>
@@ -1008,51 +958,6 @@
       </w:pPr>
       <w:r>
         <w:rPr/>
-        <w:drawing>
-          <wp:anchor behindDoc="0" distT="0" distB="0" distL="0" distR="0" simplePos="0" locked="0" layoutInCell="1" allowOverlap="1" relativeHeight="7">
-            <wp:simplePos x="0" y="0"/>
-            <wp:positionH relativeFrom="column">
-              <wp:align>center</wp:align>
-            </wp:positionH>
-            <wp:positionV relativeFrom="paragraph">
-              <wp:posOffset>635</wp:posOffset>
-            </wp:positionV>
-            <wp:extent cx="5940425" cy="5048885"/>
-            <wp:effectExtent l="0" t="0" r="0" b="0"/>
-            <wp:wrapSquare wrapText="largest"/>
-            <wp:docPr id="6" name="Image6" descr=""/>
-            <wp:cNvGraphicFramePr>
-              <a:graphicFrameLocks xmlns:a="http://schemas.openxmlformats.org/drawingml/2006/main" noChangeAspect="1"/>
-            </wp:cNvGraphicFramePr>
-            <a:graphic xmlns:a="http://schemas.openxmlformats.org/drawingml/2006/main">
-              <a:graphicData uri="http://schemas.openxmlformats.org/drawingml/2006/picture">
-                <pic:pic xmlns:pic="http://schemas.openxmlformats.org/drawingml/2006/picture">
-                  <pic:nvPicPr>
-                    <pic:cNvPr id="6" name="Image6" descr=""/>
-                    <pic:cNvPicPr>
-                      <a:picLocks noChangeAspect="1" noChangeArrowheads="1"/>
-                    </pic:cNvPicPr>
-                  </pic:nvPicPr>
-                  <pic:blipFill>
-                    <a:blip r:embed="rId9"/>
-                    <a:stretch>
-                      <a:fillRect/>
-                    </a:stretch>
-                  </pic:blipFill>
-                  <pic:spPr bwMode="auto">
-                    <a:xfrm>
-                      <a:off x="0" y="0"/>
-                      <a:ext cx="5940425" cy="5048885"/>
-                    </a:xfrm>
-                    <a:prstGeom prst="rect">
-                      <a:avLst/>
-                    </a:prstGeom>
-                  </pic:spPr>
-                </pic:pic>
-              </a:graphicData>
-            </a:graphic>
-          </wp:anchor>
-        </w:drawing>
       </w:r>
     </w:p>
     <w:p>
@@ -1079,7 +984,7 @@
         <w:pStyle w:val="Normal"/>
         <w:numPr>
           <w:ilvl w:val="0"/>
-          <w:numId w:val="3"/>
+          <w:numId w:val="4"/>
         </w:numPr>
         <w:rPr/>
       </w:pPr>
@@ -1095,7 +1000,7 @@
       </w:pPr>
       <w:r>
         <w:rPr/>
-        <w:t>Максимальная цена в подавляющем большинстве случаев оказывается осязаемо больше цены открытия – это связано с тем что цена акций совершает довольно большие колебания в течение дня.</w:t>
+        <w:t>Максимальная цена в подавляющем большинстве случаев оказывается  больше цены открытия – это связано с тем что цена акций совершает довольно большие колебания в течение дня.</w:t>
       </w:r>
     </w:p>
     <w:p>
@@ -1121,23 +1026,51 @@
         <w:pStyle w:val="Normal"/>
         <w:numPr>
           <w:ilvl w:val="0"/>
-          <w:numId w:val="3"/>
+          <w:numId w:val="4"/>
         </w:numPr>
         <w:rPr/>
       </w:pPr>
       <w:r>
         <w:rPr/>
-        <w:t>Цена закрытия - максимальная цена за торговый день.</w:t>
-      </w:r>
-    </w:p>
-    <w:p>
-      <w:pPr>
-        <w:pStyle w:val="Normal"/>
-        <w:rPr/>
-      </w:pPr>
-      <w:r>
-        <w:rPr/>
-        <w:t>Цена на момент закрытия редко имеет сильное отличие от максимальной цены за день. Это характерно почти для любой компании, конечно есть периоды когда компания совершает какую-то ошибку на мировой арене, но такие периоды как правило короткие.</w:t>
+        <w:t>М</w:t>
+      </w:r>
+      <w:r>
+        <w:rPr/>
+        <w:t>аксимальная цена - скорректирован</w:t>
+      </w:r>
+      <w:r>
+        <w:rPr/>
+        <w:t>а</w:t>
+      </w:r>
+      <w:r>
+        <w:rPr/>
+        <w:t xml:space="preserve">я </w:t>
+      </w:r>
+      <w:r>
+        <w:rPr/>
+        <w:t>ц</w:t>
+      </w:r>
+      <w:r>
+        <w:rPr/>
+        <w:t>ена закрытия</w:t>
+      </w:r>
+    </w:p>
+    <w:p>
+      <w:pPr>
+        <w:pStyle w:val="Normal"/>
+        <w:rPr/>
+      </w:pPr>
+      <w:r>
+        <w:rPr/>
+        <w:t xml:space="preserve">Цена на момент закрытия имеет </w:t>
+      </w:r>
+      <w:r>
+        <w:rPr/>
+        <w:t>несильно о</w:t>
+      </w:r>
+      <w:r>
+        <w:rPr/>
+        <w:t>тличие от максимальной цены за день. Это характерно почти для любой компании, конечно есть периоды когда компания совершает какую-то ошибку на мировой арене, но такие периоды как правило короткие.</w:t>
       </w:r>
     </w:p>
     <w:p>
@@ -1154,27 +1087,41 @@
         <w:pStyle w:val="Normal"/>
         <w:numPr>
           <w:ilvl w:val="0"/>
-          <w:numId w:val="3"/>
+          <w:numId w:val="4"/>
         </w:numPr>
         <w:rPr/>
       </w:pPr>
       <w:r>
         <w:rPr/>
-        <w:t>Цена открытия — скорректировання цена закрытия</w:t>
-      </w:r>
-    </w:p>
-    <w:p>
-      <w:pPr>
-        <w:pStyle w:val="Normal"/>
-        <w:rPr/>
-      </w:pPr>
-      <w:r>
-        <w:rPr/>
-        <w:t xml:space="preserve">Цена закрытия в многих случаях больше цены открытия, это связано с тем, что в такой большой выборке компания вела дела довольно успешно. Однако чётко видно </w:t>
-      </w:r>
-      <w:r>
-        <w:rPr/>
-        <w:t>что иногда это не выполняется, это связано с довольно продолжительными кризисами.</w:t>
+        <w:t xml:space="preserve">Цена открытия — </w:t>
+      </w:r>
+      <w:bookmarkStart w:id="0" w:name="__DdeLink__287_3312361516"/>
+      <w:r>
+        <w:rPr/>
+        <w:t>скорректирован</w:t>
+      </w:r>
+      <w:r>
+        <w:rPr/>
+        <w:t>а</w:t>
+      </w:r>
+      <w:r>
+        <w:rPr/>
+        <w:t>я</w:t>
+      </w:r>
+      <w:bookmarkEnd w:id="0"/>
+      <w:r>
+        <w:rPr/>
+        <w:t xml:space="preserve"> цена закрытия</w:t>
+      </w:r>
+    </w:p>
+    <w:p>
+      <w:pPr>
+        <w:pStyle w:val="Normal"/>
+        <w:rPr/>
+      </w:pPr>
+      <w:r>
+        <w:rPr/>
+        <w:t>Цена закрытия в многих случаях больше цены открытия, это связано с тем, что в такой большой выборке компания вела дела довольно успешно. Однако чётко видно что иногда это не выполняется, это связано с довольно продолжительными кризисами.</w:t>
       </w:r>
     </w:p>
     <w:p>
@@ -1186,7 +1133,7 @@
         <w:rPr/>
         <w:t xml:space="preserve">Весь код находиться на </w:t>
       </w:r>
-      <w:hyperlink r:id="rId10">
+      <w:hyperlink r:id="rId9">
         <w:r>
           <w:rPr>
             <w:rStyle w:val="InternetLink"/>
@@ -1345,6 +1292,98 @@
   <w:abstractNum w:abstractNumId="2">
     <w:lvl w:ilvl="0">
       <w:start w:val="1"/>
+      <w:numFmt w:val="none"/>
+      <w:suff w:val="nothing"/>
+      <w:lvlText w:val=""/>
+      <w:lvlJc w:val="left"/>
+      <w:pPr>
+        <w:ind w:left="0" w:hanging="0"/>
+      </w:pPr>
+    </w:lvl>
+    <w:lvl w:ilvl="1">
+      <w:start w:val="1"/>
+      <w:numFmt w:val="none"/>
+      <w:suff w:val="nothing"/>
+      <w:lvlText w:val=""/>
+      <w:lvlJc w:val="left"/>
+      <w:pPr>
+        <w:ind w:left="0" w:hanging="0"/>
+      </w:pPr>
+    </w:lvl>
+    <w:lvl w:ilvl="2">
+      <w:start w:val="1"/>
+      <w:numFmt w:val="none"/>
+      <w:suff w:val="nothing"/>
+      <w:lvlText w:val=""/>
+      <w:lvlJc w:val="left"/>
+      <w:pPr>
+        <w:ind w:left="0" w:hanging="0"/>
+      </w:pPr>
+    </w:lvl>
+    <w:lvl w:ilvl="3">
+      <w:start w:val="1"/>
+      <w:numFmt w:val="none"/>
+      <w:suff w:val="nothing"/>
+      <w:lvlText w:val=""/>
+      <w:lvlJc w:val="left"/>
+      <w:pPr>
+        <w:ind w:left="0" w:hanging="0"/>
+      </w:pPr>
+    </w:lvl>
+    <w:lvl w:ilvl="4">
+      <w:start w:val="1"/>
+      <w:numFmt w:val="none"/>
+      <w:suff w:val="nothing"/>
+      <w:lvlText w:val=""/>
+      <w:lvlJc w:val="left"/>
+      <w:pPr>
+        <w:ind w:left="0" w:hanging="0"/>
+      </w:pPr>
+    </w:lvl>
+    <w:lvl w:ilvl="5">
+      <w:start w:val="1"/>
+      <w:numFmt w:val="none"/>
+      <w:suff w:val="nothing"/>
+      <w:lvlText w:val=""/>
+      <w:lvlJc w:val="left"/>
+      <w:pPr>
+        <w:ind w:left="0" w:hanging="0"/>
+      </w:pPr>
+    </w:lvl>
+    <w:lvl w:ilvl="6">
+      <w:start w:val="1"/>
+      <w:numFmt w:val="none"/>
+      <w:suff w:val="nothing"/>
+      <w:lvlText w:val=""/>
+      <w:lvlJc w:val="left"/>
+      <w:pPr>
+        <w:ind w:left="0" w:hanging="0"/>
+      </w:pPr>
+    </w:lvl>
+    <w:lvl w:ilvl="7">
+      <w:start w:val="1"/>
+      <w:numFmt w:val="none"/>
+      <w:suff w:val="nothing"/>
+      <w:lvlText w:val=""/>
+      <w:lvlJc w:val="left"/>
+      <w:pPr>
+        <w:ind w:left="0" w:hanging="0"/>
+      </w:pPr>
+    </w:lvl>
+    <w:lvl w:ilvl="8">
+      <w:start w:val="1"/>
+      <w:numFmt w:val="none"/>
+      <w:suff w:val="nothing"/>
+      <w:lvlText w:val=""/>
+      <w:lvlJc w:val="left"/>
+      <w:pPr>
+        <w:ind w:left="0" w:hanging="0"/>
+      </w:pPr>
+    </w:lvl>
+  </w:abstractNum>
+  <w:abstractNum w:abstractNumId="3">
+    <w:lvl w:ilvl="0">
+      <w:start w:val="1"/>
       <w:numFmt w:val="decimal"/>
       <w:lvlText w:val="%1)"/>
       <w:lvlJc w:val="left"/>
@@ -1425,7 +1464,7 @@
       </w:pPr>
     </w:lvl>
   </w:abstractNum>
-  <w:abstractNum w:abstractNumId="3">
+  <w:abstractNum w:abstractNumId="4">
     <w:lvl w:ilvl="0">
       <w:start w:val="1"/>
       <w:numFmt w:val="decimal"/>
@@ -1437,7 +1476,6 @@
         </w:tabs>
         <w:ind w:left="720" w:hanging="360"/>
       </w:pPr>
-      <w:rPr/>
     </w:lvl>
     <w:lvl w:ilvl="1">
       <w:start w:val="1"/>
@@ -1450,7 +1488,6 @@
         </w:tabs>
         <w:ind w:left="1080" w:hanging="360"/>
       </w:pPr>
-      <w:rPr/>
     </w:lvl>
     <w:lvl w:ilvl="2">
       <w:start w:val="1"/>
@@ -1463,7 +1500,6 @@
         </w:tabs>
         <w:ind w:left="1440" w:hanging="360"/>
       </w:pPr>
-      <w:rPr/>
     </w:lvl>
     <w:lvl w:ilvl="3">
       <w:start w:val="1"/>
@@ -1476,7 +1512,6 @@
         </w:tabs>
         <w:ind w:left="1800" w:hanging="360"/>
       </w:pPr>
-      <w:rPr/>
     </w:lvl>
     <w:lvl w:ilvl="4">
       <w:start w:val="1"/>
@@ -1489,7 +1524,6 @@
         </w:tabs>
         <w:ind w:left="2160" w:hanging="360"/>
       </w:pPr>
-      <w:rPr/>
     </w:lvl>
     <w:lvl w:ilvl="5">
       <w:start w:val="1"/>
@@ -1502,7 +1536,6 @@
         </w:tabs>
         <w:ind w:left="2520" w:hanging="360"/>
       </w:pPr>
-      <w:rPr/>
     </w:lvl>
     <w:lvl w:ilvl="6">
       <w:start w:val="1"/>
@@ -1515,7 +1548,6 @@
         </w:tabs>
         <w:ind w:left="2880" w:hanging="360"/>
       </w:pPr>
-      <w:rPr/>
     </w:lvl>
     <w:lvl w:ilvl="7">
       <w:start w:val="1"/>
@@ -1528,7 +1560,6 @@
         </w:tabs>
         <w:ind w:left="3240" w:hanging="360"/>
       </w:pPr>
-      <w:rPr/>
     </w:lvl>
     <w:lvl w:ilvl="8">
       <w:start w:val="1"/>
@@ -1541,7 +1572,6 @@
         </w:tabs>
         <w:ind w:left="3600" w:hanging="360"/>
       </w:pPr>
-      <w:rPr/>
     </w:lvl>
   </w:abstractNum>
   <w:num w:numId="1">
@@ -1553,6 +1583,9 @@
   <w:num w:numId="3">
     <w:abstractNumId w:val="3"/>
   </w:num>
+  <w:num w:numId="4">
+    <w:abstractNumId w:val="4"/>
+  </w:num>
 </w:numbering>
 </file>
 
@@ -1562,7 +1595,6 @@
     <w:rPrDefault>
       <w:rPr>
         <w:rFonts w:ascii="Calibri" w:hAnsi="Calibri" w:eastAsia="Calibri" w:cs="" w:asciiTheme="minorHAnsi" w:cstheme="minorBidi" w:eastAsiaTheme="minorHAnsi" w:hAnsiTheme="minorHAnsi"/>
-        <w:sz w:val="22"/>
         <w:szCs w:val="22"/>
         <w:lang w:val="ru-RU" w:eastAsia="en-US" w:bidi="ar-SA"/>
       </w:rPr>
@@ -2010,7 +2042,6 @@
   <w:style w:type="paragraph" w:styleId="Heading3">
     <w:name w:val="Heading 3"/>
     <w:basedOn w:val="Heading"/>
-    <w:next w:val="TextBody"/>
     <w:qFormat/>
     <w:pPr>
       <w:numPr>
@@ -2122,6 +2153,11 @@
       <w:u w:val="single"/>
       <w:lang w:val="zxx" w:eastAsia="zxx" w:bidi="zxx"/>
     </w:rPr>
+  </w:style>
+  <w:style w:type="character" w:styleId="ListLabel1">
+    <w:name w:val="ListLabel 1"/>
+    <w:qFormat/>
+    <w:rPr/>
   </w:style>
   <w:style w:type="paragraph" w:styleId="Heading">
     <w:name w:val="Heading"/>
@@ -2247,7 +2283,7 @@
       <w:kern w:val="2"/>
       <w:sz w:val="24"/>
       <w:szCs w:val="24"/>
-      <w:lang w:eastAsia="zh-CN" w:bidi="hi-IN" w:val="ru-RU"/>
+      <w:lang w:val="ru-RU" w:eastAsia="zh-CN" w:bidi="hi-IN"/>
     </w:rPr>
   </w:style>
   <w:style w:type="numbering" w:styleId="NoList" w:default="1">
